--- a/Content/Images/CV2.docx
+++ b/Content/Images/CV2.docx
@@ -43,9 +43,17 @@
                 <w:noProof/>
               </w:rPr>
               <w:drawing>
-                <wp:inline distT="0" distB="0" distL="0" distR="0" wp14:anchorId="7D3EE71A" wp14:editId="451C70AD">
+                <wp:anchor distT="0" distB="0" distL="114300" distR="114300" simplePos="0" relativeHeight="251660288" behindDoc="0" locked="0" layoutInCell="1" allowOverlap="1" wp14:anchorId="7D3EE71A" wp14:editId="3430366C">
+                  <wp:simplePos x="0" y="0"/>
+                  <wp:positionH relativeFrom="column">
+                    <wp:posOffset>486410</wp:posOffset>
+                  </wp:positionH>
+                  <wp:positionV relativeFrom="paragraph">
+                    <wp:posOffset>-1270</wp:posOffset>
+                  </wp:positionV>
                   <wp:extent cx="960000" cy="1440000"/>
-                  <wp:effectExtent l="0" t="0" r="0" b="0"/>
+                  <wp:effectExtent l="0" t="0" r="0" b="8255"/>
+                  <wp:wrapNone/>
                   <wp:docPr id="119051384" name="Afbeelding 119051384"/>
                   <wp:cNvGraphicFramePr>
                     <a:graphicFrameLocks xmlns:a="http://schemas.openxmlformats.org/drawingml/2006/main" noChangeAspect="1"/>
@@ -81,7 +89,13 @@
                       </pic:pic>
                     </a:graphicData>
                   </a:graphic>
-                </wp:inline>
+                  <wp14:sizeRelH relativeFrom="page">
+                    <wp14:pctWidth>0</wp14:pctWidth>
+                  </wp14:sizeRelH>
+                  <wp14:sizeRelV relativeFrom="page">
+                    <wp14:pctHeight>0</wp14:pctHeight>
+                  </wp14:sizeRelV>
+                </wp:anchor>
               </w:drawing>
             </w:r>
           </w:p>
@@ -108,6 +122,78 @@
             <w:pPr>
               <w:pStyle w:val="Titel"/>
             </w:pPr>
+            <w:r>
+              <w:rPr>
+                <w:noProof/>
+                <w:lang w:val="nl-NL"/>
+              </w:rPr>
+              <mc:AlternateContent>
+                <mc:Choice Requires="wps">
+                  <w:drawing>
+                    <wp:anchor distT="0" distB="0" distL="114300" distR="114300" simplePos="0" relativeHeight="251659263" behindDoc="1" locked="0" layoutInCell="1" allowOverlap="1" wp14:anchorId="1A9C704D" wp14:editId="69FB65D6">
+                      <wp:simplePos x="0" y="0"/>
+                      <wp:positionH relativeFrom="column">
+                        <wp:posOffset>-2665095</wp:posOffset>
+                      </wp:positionH>
+                      <wp:positionV relativeFrom="paragraph">
+                        <wp:posOffset>-731520</wp:posOffset>
+                      </wp:positionV>
+                      <wp:extent cx="7575550" cy="10687050"/>
+                      <wp:effectExtent l="0" t="0" r="25400" b="19050"/>
+                      <wp:wrapNone/>
+                      <wp:docPr id="1410788899" name="Rechthoek 1"/>
+                      <wp:cNvGraphicFramePr/>
+                      <a:graphic xmlns:a="http://schemas.openxmlformats.org/drawingml/2006/main">
+                        <a:graphicData uri="http://schemas.microsoft.com/office/word/2010/wordprocessingShape">
+                          <wps:wsp>
+                            <wps:cNvSpPr/>
+                            <wps:spPr>
+                              <a:xfrm>
+                                <a:off x="0" y="0"/>
+                                <a:ext cx="7575550" cy="10687050"/>
+                              </a:xfrm>
+                              <a:prstGeom prst="rect">
+                                <a:avLst/>
+                              </a:prstGeom>
+                              <a:solidFill>
+                                <a:srgbClr val="1C1C1C"/>
+                              </a:solidFill>
+                            </wps:spPr>
+                            <wps:style>
+                              <a:lnRef idx="2">
+                                <a:schemeClr val="dk1">
+                                  <a:shade val="15000"/>
+                                </a:schemeClr>
+                              </a:lnRef>
+                              <a:fillRef idx="1">
+                                <a:schemeClr val="dk1"/>
+                              </a:fillRef>
+                              <a:effectRef idx="0">
+                                <a:schemeClr val="dk1"/>
+                              </a:effectRef>
+                              <a:fontRef idx="minor">
+                                <a:schemeClr val="lt1"/>
+                              </a:fontRef>
+                            </wps:style>
+                            <wps:bodyPr rot="0" spcFirstLastPara="0" vertOverflow="overflow" horzOverflow="overflow" vert="horz" wrap="square" lIns="91440" tIns="45720" rIns="91440" bIns="45720" numCol="1" spcCol="0" rtlCol="0" fromWordArt="0" anchor="ctr" anchorCtr="0" forceAA="0" compatLnSpc="1">
+                              <a:prstTxWarp prst="textNoShape">
+                                <a:avLst/>
+                              </a:prstTxWarp>
+                              <a:noAutofit/>
+                            </wps:bodyPr>
+                          </wps:wsp>
+                        </a:graphicData>
+                      </a:graphic>
+                    </wp:anchor>
+                  </w:drawing>
+                </mc:Choice>
+                <mc:Fallback>
+                  <w:pict>
+                    <v:rect w14:anchorId="4DA8F99A" id="Rechthoek 1" o:spid="_x0000_s1026" style="position:absolute;margin-left:-209.85pt;margin-top:-57.6pt;width:596.5pt;height:841.5pt;z-index:-251657217;visibility:visible;mso-wrap-style:square;mso-wrap-distance-left:9pt;mso-wrap-distance-top:0;mso-wrap-distance-right:9pt;mso-wrap-distance-bottom:0;mso-position-horizontal:absolute;mso-position-horizontal-relative:text;mso-position-vertical:absolute;mso-position-vertical-relative:text;v-text-anchor:middle" o:gfxdata="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" fillcolor="#1c1c1c" strokecolor="black [480]" strokeweight="1pt"/>
+                  </w:pict>
+                </mc:Fallback>
+              </mc:AlternateContent>
+            </w:r>
             <w:r>
               <w:rPr>
                 <w:rStyle w:val="TitelChar"/>
@@ -583,56 +669,72 @@
             <w:pPr>
               <w:pStyle w:val="Werkdatums"/>
               <w:rPr>
+                <w:color w:val="FFFFFF" w:themeColor="background1"/>
                 <w:lang w:val="nl-NL" w:bidi="nl-NL"/>
               </w:rPr>
             </w:pPr>
             <w:r>
               <w:rPr>
+                <w:color w:val="FFFFFF" w:themeColor="background1"/>
                 <w:lang w:val="nl-NL" w:bidi="nl-NL"/>
               </w:rPr>
-              <w:t>Sep 20</w:t>
-            </w:r>
-            <w:r>
-              <w:rPr>
+              <w:t>Augustus</w:t>
+            </w:r>
+            <w:r>
+              <w:rPr>
+                <w:color w:val="FFFFFF" w:themeColor="background1"/>
                 <w:lang w:val="nl-NL" w:bidi="nl-NL"/>
               </w:rPr>
+              <w:t xml:space="preserve"> 20</w:t>
+            </w:r>
+            <w:r>
+              <w:rPr>
+                <w:color w:val="FFFFFF" w:themeColor="background1"/>
+                <w:lang w:val="nl-NL" w:bidi="nl-NL"/>
+              </w:rPr>
               <w:t>23</w:t>
             </w:r>
             <w:r>
               <w:rPr>
+                <w:color w:val="FFFFFF" w:themeColor="background1"/>
                 <w:lang w:val="nl-NL" w:bidi="nl-NL"/>
               </w:rPr>
               <w:t xml:space="preserve"> </w:t>
             </w:r>
             <w:r>
               <w:rPr>
+                <w:color w:val="FFFFFF" w:themeColor="background1"/>
                 <w:lang w:val="nl-NL" w:bidi="nl-NL"/>
               </w:rPr>
               <w:t xml:space="preserve">- </w:t>
             </w:r>
             <w:r>
               <w:rPr>
+                <w:color w:val="FFFFFF" w:themeColor="background1"/>
                 <w:lang w:val="nl-NL" w:bidi="nl-NL"/>
               </w:rPr>
-              <w:t>Dec</w:t>
-            </w:r>
-            <w:r>
-              <w:rPr>
+              <w:t>Februari</w:t>
+            </w:r>
+            <w:r>
+              <w:rPr>
+                <w:color w:val="FFFFFF" w:themeColor="background1"/>
                 <w:lang w:val="nl-NL" w:bidi="nl-NL"/>
               </w:rPr>
               <w:t xml:space="preserve"> 202</w:t>
             </w:r>
             <w:r>
               <w:rPr>
+                <w:color w:val="FFFFFF" w:themeColor="background1"/>
                 <w:lang w:val="nl-NL" w:bidi="nl-NL"/>
               </w:rPr>
-              <w:t>3</w:t>
+              <w:t>4</w:t>
             </w:r>
           </w:p>
           <w:p>
             <w:pPr>
               <w:pStyle w:val="Functiegegevens"/>
               <w:rPr>
+                <w:color w:val="FFFFFF" w:themeColor="background1"/>
                 <w:lang w:val="nl-NL" w:bidi="nl-NL"/>
               </w:rPr>
             </w:pPr>
@@ -640,6 +742,7 @@
             <w:r>
               <w:rPr>
                 <w:b/>
+                <w:color w:val="FFFFFF" w:themeColor="background1"/>
                 <w:lang w:val="nl-NL" w:bidi="nl-NL"/>
               </w:rPr>
               <w:t>Programmer</w:t>
@@ -647,7 +750,7 @@
             <w:proofErr w:type="spellEnd"/>
             <w:r>
               <w:rPr>
-                <w:color w:val="D14040"/>
+                <w:color w:val="FFFFFF" w:themeColor="background1"/>
                 <w:lang w:val="nl-NL" w:bidi="nl-NL"/>
               </w:rPr>
               <w:t xml:space="preserve"> • </w:t>
@@ -655,6 +758,7 @@
             <w:r>
               <w:rPr>
                 <w:b/>
+                <w:color w:val="FFFFFF" w:themeColor="background1"/>
                 <w:lang w:val="nl-NL" w:bidi="nl-NL"/>
               </w:rPr>
               <w:t>Dutch VR</w:t>
@@ -662,13 +766,14 @@
             <w:r>
               <w:rPr>
                 <w:b/>
+                <w:color w:val="FFFFFF" w:themeColor="background1"/>
                 <w:lang w:val="nl-NL" w:bidi="nl-NL"/>
               </w:rPr>
               <w:t xml:space="preserve"> </w:t>
             </w:r>
             <w:r>
               <w:rPr>
-                <w:color w:val="D14040"/>
+                <w:color w:val="FFFFFF" w:themeColor="background1"/>
                 <w:lang w:val="nl-NL" w:bidi="nl-NL"/>
               </w:rPr>
               <w:t xml:space="preserve">• </w:t>
@@ -676,6 +781,7 @@
             <w:proofErr w:type="spellStart"/>
             <w:r>
               <w:rPr>
+                <w:color w:val="FFFFFF" w:themeColor="background1"/>
                 <w:lang w:val="nl-NL" w:bidi="nl-NL"/>
               </w:rPr>
               <w:t>Denhaag</w:t>
@@ -687,56 +793,72 @@
               <w:pStyle w:val="Werkdatums"/>
               <w:rPr>
                 <w:rFonts w:eastAsia="MS Mincho"/>
+                <w:color w:val="FFFFFF" w:themeColor="background1"/>
                 <w:lang w:val="nl-NL"/>
               </w:rPr>
             </w:pPr>
             <w:r>
               <w:rPr>
+                <w:color w:val="FFFFFF" w:themeColor="background1"/>
                 <w:lang w:val="nl-NL" w:bidi="nl-NL"/>
               </w:rPr>
-              <w:t>Jan</w:t>
-            </w:r>
-            <w:r>
-              <w:rPr>
+              <w:t>Januari</w:t>
+            </w:r>
+            <w:r>
+              <w:rPr>
+                <w:color w:val="FFFFFF" w:themeColor="background1"/>
                 <w:lang w:val="nl-NL" w:bidi="nl-NL"/>
               </w:rPr>
               <w:t xml:space="preserve"> 20</w:t>
             </w:r>
             <w:r>
               <w:rPr>
+                <w:color w:val="FFFFFF" w:themeColor="background1"/>
                 <w:lang w:val="nl-NL" w:bidi="nl-NL"/>
               </w:rPr>
-              <w:t>23</w:t>
-            </w:r>
-            <w:r>
-              <w:rPr>
+              <w:t>2</w:t>
+            </w:r>
+            <w:r>
+              <w:rPr>
+                <w:color w:val="FFFFFF" w:themeColor="background1"/>
                 <w:lang w:val="nl-NL" w:bidi="nl-NL"/>
               </w:rPr>
+              <w:t>2</w:t>
+            </w:r>
+            <w:r>
+              <w:rPr>
+                <w:color w:val="FFFFFF" w:themeColor="background1"/>
+                <w:lang w:val="nl-NL" w:bidi="nl-NL"/>
+              </w:rPr>
               <w:t xml:space="preserve"> – </w:t>
             </w:r>
             <w:r>
               <w:rPr>
+                <w:color w:val="FFFFFF" w:themeColor="background1"/>
                 <w:lang w:val="nl-NL" w:bidi="nl-NL"/>
               </w:rPr>
               <w:t>Juli</w:t>
             </w:r>
             <w:r>
               <w:rPr>
+                <w:color w:val="FFFFFF" w:themeColor="background1"/>
                 <w:lang w:val="nl-NL" w:bidi="nl-NL"/>
               </w:rPr>
               <w:t xml:space="preserve"> 20</w:t>
             </w:r>
             <w:r>
               <w:rPr>
+                <w:color w:val="FFFFFF" w:themeColor="background1"/>
                 <w:lang w:val="nl-NL" w:bidi="nl-NL"/>
               </w:rPr>
-              <w:t>23</w:t>
+              <w:t>22</w:t>
             </w:r>
           </w:p>
           <w:p>
             <w:pPr>
               <w:pStyle w:val="Functiegegevens"/>
               <w:rPr>
+                <w:color w:val="FFFFFF" w:themeColor="background1"/>
                 <w:lang w:val="nl-NL" w:bidi="nl-NL"/>
               </w:rPr>
             </w:pPr>
@@ -744,6 +866,7 @@
             <w:r>
               <w:rPr>
                 <w:b/>
+                <w:color w:val="FFFFFF" w:themeColor="background1"/>
                 <w:lang w:val="nl-NL" w:bidi="nl-NL"/>
               </w:rPr>
               <w:t>Programmer</w:t>
@@ -752,14 +875,14 @@
             <w:r>
               <w:rPr>
                 <w:b/>
-                <w:color w:val="D14040"/>
+                <w:color w:val="FFFFFF" w:themeColor="background1"/>
                 <w:lang w:val="nl-NL" w:bidi="nl-NL"/>
               </w:rPr>
               <w:t xml:space="preserve"> </w:t>
             </w:r>
             <w:r>
               <w:rPr>
-                <w:color w:val="D14040"/>
+                <w:color w:val="FFFFFF" w:themeColor="background1"/>
                 <w:lang w:val="nl-NL" w:bidi="nl-NL"/>
               </w:rPr>
               <w:t xml:space="preserve">• </w:t>
@@ -767,6 +890,7 @@
             <w:r>
               <w:rPr>
                 <w:b/>
+                <w:color w:val="FFFFFF" w:themeColor="background1"/>
                 <w:lang w:val="nl-NL" w:bidi="nl-NL"/>
               </w:rPr>
               <w:t>Landmacht</w:t>
@@ -774,19 +898,21 @@
             <w:r>
               <w:rPr>
                 <w:b/>
+                <w:color w:val="FFFFFF" w:themeColor="background1"/>
                 <w:lang w:val="nl-NL" w:bidi="nl-NL"/>
               </w:rPr>
               <w:t xml:space="preserve"> </w:t>
             </w:r>
             <w:r>
               <w:rPr>
-                <w:color w:val="D14040"/>
+                <w:color w:val="FFFFFF" w:themeColor="background1"/>
                 <w:lang w:val="nl-NL" w:bidi="nl-NL"/>
               </w:rPr>
               <w:t xml:space="preserve">• </w:t>
             </w:r>
             <w:r>
               <w:rPr>
+                <w:color w:val="FFFFFF" w:themeColor="background1"/>
                 <w:lang w:val="nl-NL" w:bidi="nl-NL"/>
               </w:rPr>
               <w:t>Amersfoort</w:t>
@@ -814,89 +940,71 @@
               <w:rPr>
                 <w:b/>
                 <w:bCs w:val="0"/>
-                <w:lang w:val="nl-NL" w:bidi="nl-NL"/>
+                <w:color w:val="FFFFFF" w:themeColor="background1"/>
+                <w:lang w:bidi="nl-NL"/>
               </w:rPr>
             </w:pPr>
             <w:r>
               <w:rPr>
                 <w:b/>
                 <w:bCs w:val="0"/>
-                <w:lang w:val="nl-NL" w:bidi="nl-NL"/>
-              </w:rPr>
-              <w:t xml:space="preserve">Breda University of </w:t>
-            </w:r>
-            <w:proofErr w:type="spellStart"/>
+                <w:color w:val="FFFFFF" w:themeColor="background1"/>
+                <w:lang w:bidi="nl-NL"/>
+              </w:rPr>
+              <w:t xml:space="preserve">Breda University of Applied Sciences </w:t>
+            </w:r>
             <w:r>
               <w:rPr>
                 <w:b/>
                 <w:bCs w:val="0"/>
-                <w:lang w:val="nl-NL" w:bidi="nl-NL"/>
-              </w:rPr>
-              <w:t>Applied</w:t>
-            </w:r>
-            <w:proofErr w:type="spellEnd"/>
+                <w:color w:val="FFFFFF" w:themeColor="background1"/>
+                <w:lang w:bidi="nl-NL"/>
+              </w:rPr>
+              <w:t xml:space="preserve">Game: Game programming </w:t>
+            </w:r>
             <w:r>
               <w:rPr>
                 <w:b/>
                 <w:bCs w:val="0"/>
-                <w:lang w:val="nl-NL" w:bidi="nl-NL"/>
-              </w:rPr>
-              <w:t xml:space="preserve"> Sciences </w:t>
+                <w:color w:val="FFFFFF" w:themeColor="background1"/>
+                <w:lang w:bidi="nl-NL"/>
+              </w:rPr>
+              <w:t xml:space="preserve">HBO </w:t>
             </w:r>
             <w:r>
               <w:rPr>
                 <w:b/>
                 <w:bCs w:val="0"/>
-                <w:lang w:val="nl-NL" w:bidi="nl-NL"/>
-              </w:rPr>
-              <w:t xml:space="preserve">Game: Game </w:t>
+                <w:color w:val="FFFFFF" w:themeColor="background1"/>
+                <w:lang w:bidi="nl-NL"/>
+              </w:rPr>
+              <w:t xml:space="preserve">– Sep 2024 - </w:t>
             </w:r>
             <w:proofErr w:type="spellStart"/>
             <w:r>
               <w:rPr>
                 <w:b/>
                 <w:bCs w:val="0"/>
-                <w:lang w:val="nl-NL" w:bidi="nl-NL"/>
-              </w:rPr>
-              <w:t>programming</w:t>
+                <w:color w:val="FFFFFF" w:themeColor="background1"/>
+                <w:lang w:bidi="nl-NL"/>
+              </w:rPr>
+              <w:t>huidig</w:t>
             </w:r>
             <w:proofErr w:type="spellEnd"/>
-            <w:r>
-              <w:rPr>
-                <w:b/>
-                <w:bCs w:val="0"/>
-                <w:lang w:val="nl-NL" w:bidi="nl-NL"/>
-              </w:rPr>
-              <w:t xml:space="preserve"> </w:t>
-            </w:r>
-            <w:r>
-              <w:rPr>
-                <w:b/>
-                <w:bCs w:val="0"/>
-                <w:lang w:val="nl-NL" w:bidi="nl-NL"/>
-              </w:rPr>
-              <w:t xml:space="preserve">HBO </w:t>
-            </w:r>
-            <w:r>
-              <w:rPr>
-                <w:b/>
-                <w:bCs w:val="0"/>
-                <w:lang w:val="nl-NL" w:bidi="nl-NL"/>
-              </w:rPr>
-              <w:t>– Sep 2024 - huidig</w:t>
-            </w:r>
           </w:p>
           <w:p>
             <w:pPr>
               <w:pStyle w:val="Functiegegevens"/>
               <w:rPr>
                 <w:b/>
+                <w:color w:val="FFFFFF" w:themeColor="background1"/>
                 <w:lang w:val="nl-NL" w:bidi="nl-NL"/>
               </w:rPr>
             </w:pPr>
             <w:r>
               <w:rPr>
                 <w:b/>
+                <w:color w:val="FFFFFF" w:themeColor="background1"/>
                 <w:lang w:val="nl-NL" w:bidi="nl-NL"/>
               </w:rPr>
               <w:t xml:space="preserve">Grafisch Lyceum Utrecht MBO – Aug 2020 – </w:t>
@@ -904,6 +1012,7 @@
             <w:r>
               <w:rPr>
                 <w:b/>
+                <w:color w:val="FFFFFF" w:themeColor="background1"/>
                 <w:lang w:val="nl-NL" w:bidi="nl-NL"/>
               </w:rPr>
               <w:t>Jun 2024</w:t>
@@ -913,12 +1022,14 @@
             <w:pPr>
               <w:pStyle w:val="Functiegegevens"/>
               <w:rPr>
+                <w:color w:val="FFFFFF" w:themeColor="background1"/>
                 <w:lang w:val="nl-NL"/>
               </w:rPr>
             </w:pPr>
             <w:r>
               <w:rPr>
                 <w:b/>
+                <w:color w:val="FFFFFF" w:themeColor="background1"/>
                 <w:lang w:val="nl-NL" w:bidi="nl-NL"/>
               </w:rPr>
               <w:t>Berg en Bosch College VMBO – 2016 – 2020</w:t>
@@ -950,6 +1061,7 @@
             </w:pPr>
             <w:r>
               <w:rPr>
+                <w:color w:val="FFFFFF" w:themeColor="background1"/>
                 <w:lang w:val="nl-NL" w:bidi="nl-NL"/>
               </w:rPr>
               <w:t xml:space="preserve">Team </w:t>
@@ -957,6 +1069,7 @@
             <w:proofErr w:type="spellStart"/>
             <w:r>
               <w:rPr>
+                <w:color w:val="FFFFFF" w:themeColor="background1"/>
                 <w:lang w:val="nl-NL" w:bidi="nl-NL"/>
               </w:rPr>
               <w:t>player</w:t>
@@ -964,6 +1077,7 @@
             <w:proofErr w:type="spellEnd"/>
             <w:r>
               <w:rPr>
+                <w:color w:val="FFFFFF" w:themeColor="background1"/>
                 <w:lang w:val="nl-NL" w:bidi="nl-NL"/>
               </w:rPr>
               <w:t>, Probleem oplossen, Geduldig, Creatief, Behulpzaam</w:t>
@@ -5778,23 +5892,6 @@
 </file>
 
 <file path=customXml/item1.xml><?xml version="1.0" encoding="utf-8"?>
-<?mso-contentType ?>
-<FormTemplates xmlns="http://schemas.microsoft.com/sharepoint/v3/contenttype/forms">
-  <Display>DocumentLibraryForm</Display>
-  <Edit>DocumentLibraryForm</Edit>
-  <New>DocumentLibraryForm</New>
-</FormTemplates>
-</file>
-
-<file path=customXml/item2.xml><?xml version="1.0" encoding="utf-8"?>
-<p:properties xmlns:p="http://schemas.microsoft.com/office/2006/metadata/properties" xmlns:xsi="http://www.w3.org/2001/XMLSchema-instance" xmlns:pc="http://schemas.microsoft.com/office/infopath/2007/PartnerControls">
-  <documentManagement>
-    <MediaServiceKeyPoints xmlns="71af3243-3dd4-4a8d-8c0d-dd76da1f02a5" xsi:nil="true"/>
-  </documentManagement>
-</p:properties>
-</file>
-
-<file path=customXml/item3.xml><?xml version="1.0" encoding="utf-8"?>
 <ct:contentTypeSchema xmlns:ct="http://schemas.microsoft.com/office/2006/metadata/contentType" xmlns:ma="http://schemas.microsoft.com/office/2006/metadata/properties/metaAttributes" ct:_="" ma:_="" ma:contentTypeName="Document" ma:contentTypeID="0x01010079F111ED35F8CC479449609E8A0923A6" ma:contentTypeVersion="10" ma:contentTypeDescription="Create a new document." ma:contentTypeScope="" ma:versionID="e39e7e9e36de66d473ce04bb4ab2dbb8">
   <xsd:schema xmlns:xsd="http://www.w3.org/2001/XMLSchema" xmlns:xs="http://www.w3.org/2001/XMLSchema" xmlns:p="http://schemas.microsoft.com/office/2006/metadata/properties" xmlns:ns2="71af3243-3dd4-4a8d-8c0d-dd76da1f02a5" xmlns:ns3="16c05727-aa75-4e4a-9b5f-8a80a1165891" targetNamespace="http://schemas.microsoft.com/office/2006/metadata/properties" ma:root="true" ma:fieldsID="19dc5994665da46609c24125788630d8" ns2:_="" ns3:_="">
     <xsd:import namespace="71af3243-3dd4-4a8d-8c0d-dd76da1f02a5"/>
@@ -5999,25 +6096,24 @@
 </ct:contentTypeSchema>
 </file>
 
-<file path=customXml/itemProps1.xml><?xml version="1.0" encoding="utf-8"?>
-<ds:datastoreItem xmlns:ds="http://schemas.openxmlformats.org/officeDocument/2006/customXml" ds:itemID="{C0FE130B-43AB-47EE-99BC-85BE14FF79C6}">
-  <ds:schemaRefs>
-    <ds:schemaRef ds:uri="http://schemas.microsoft.com/sharepoint/v3/contenttype/forms"/>
-  </ds:schemaRefs>
-</ds:datastoreItem>
+<file path=customXml/item2.xml><?xml version="1.0" encoding="utf-8"?>
+<p:properties xmlns:p="http://schemas.microsoft.com/office/2006/metadata/properties" xmlns:xsi="http://www.w3.org/2001/XMLSchema-instance" xmlns:pc="http://schemas.microsoft.com/office/infopath/2007/PartnerControls">
+  <documentManagement>
+    <MediaServiceKeyPoints xmlns="71af3243-3dd4-4a8d-8c0d-dd76da1f02a5" xsi:nil="true"/>
+  </documentManagement>
+</p:properties>
 </file>
 
-<file path=customXml/itemProps2.xml><?xml version="1.0" encoding="utf-8"?>
-<ds:datastoreItem xmlns:ds="http://schemas.openxmlformats.org/officeDocument/2006/customXml" ds:itemID="{8CF652BB-2674-4338-B864-DFBAB0BE315D}">
-  <ds:schemaRefs>
-    <ds:schemaRef ds:uri="http://schemas.microsoft.com/office/2006/metadata/properties"/>
-    <ds:schemaRef ds:uri="http://schemas.microsoft.com/office/infopath/2007/PartnerControls"/>
-    <ds:schemaRef ds:uri="71af3243-3dd4-4a8d-8c0d-dd76da1f02a5"/>
-  </ds:schemaRefs>
-</ds:datastoreItem>
+<file path=customXml/item3.xml><?xml version="1.0" encoding="utf-8"?>
+<?mso-contentType ?>
+<FormTemplates xmlns="http://schemas.microsoft.com/sharepoint/v3/contenttype/forms">
+  <Display>DocumentLibraryForm</Display>
+  <Edit>DocumentLibraryForm</Edit>
+  <New>DocumentLibraryForm</New>
+</FormTemplates>
 </file>
 
-<file path=customXml/itemProps3.xml><?xml version="1.0" encoding="utf-8"?>
+<file path=customXml/itemProps1.xml><?xml version="1.0" encoding="utf-8"?>
 <ds:datastoreItem xmlns:ds="http://schemas.openxmlformats.org/officeDocument/2006/customXml" ds:itemID="{6C7D09EF-FB26-4689-B339-F20A9B868D30}">
   <ds:schemaRefs>
     <ds:schemaRef ds:uri="http://schemas.microsoft.com/office/2006/metadata/contentType"/>
@@ -6034,4 +6130,22 @@
     <ds:schemaRef ds:uri="http://schemas.microsoft.com/internal/obd"/>
   </ds:schemaRefs>
 </ds:datastoreItem>
+</file>
+
+<file path=customXml/itemProps2.xml><?xml version="1.0" encoding="utf-8"?>
+<ds:datastoreItem xmlns:ds="http://schemas.openxmlformats.org/officeDocument/2006/customXml" ds:itemID="{8CF652BB-2674-4338-B864-DFBAB0BE315D}">
+  <ds:schemaRefs>
+    <ds:schemaRef ds:uri="http://schemas.microsoft.com/office/2006/metadata/properties"/>
+    <ds:schemaRef ds:uri="http://schemas.microsoft.com/office/infopath/2007/PartnerControls"/>
+    <ds:schemaRef ds:uri="71af3243-3dd4-4a8d-8c0d-dd76da1f02a5"/>
+  </ds:schemaRefs>
+</ds:datastoreItem>
+</file>
+
+<file path=customXml/itemProps3.xml><?xml version="1.0" encoding="utf-8"?>
+<ds:datastoreItem xmlns:ds="http://schemas.openxmlformats.org/officeDocument/2006/customXml" ds:itemID="{C0FE130B-43AB-47EE-99BC-85BE14FF79C6}">
+  <ds:schemaRefs>
+    <ds:schemaRef ds:uri="http://schemas.microsoft.com/sharepoint/v3/contenttype/forms"/>
+  </ds:schemaRefs>
+</ds:datastoreItem>
 </file>